--- a/docs/资源处理.docx
+++ b/docs/资源处理.docx
@@ -22,7 +22,7 @@
         <w:spacing w:line="360" w:lineRule="auto"/>
         <w:ind w:leftChars="-1" w:left="-1" w:hanging="1"/>
         <w:rPr>
-          <w:rFonts w:ascii="微软雅黑" w:hAnsi="微软雅黑" w:hint="eastAsia"/>
+          <w:rFonts w:ascii="微软雅黑" w:hAnsi="微软雅黑"/>
         </w:rPr>
       </w:pPr>
       <w:r>
@@ -36,7 +36,7 @@
       <w:pPr>
         <w:spacing w:line="460" w:lineRule="exact"/>
         <w:rPr>
-          <w:rFonts w:ascii="微软雅黑" w:hAnsi="微软雅黑" w:hint="eastAsia"/>
+          <w:rFonts w:ascii="微软雅黑" w:hAnsi="微软雅黑"/>
         </w:rPr>
       </w:pPr>
       <w:r>
@@ -56,7 +56,7 @@
       <w:pPr>
         <w:spacing w:line="460" w:lineRule="exact"/>
         <w:rPr>
-          <w:rFonts w:ascii="微软雅黑" w:hAnsi="微软雅黑" w:hint="eastAsia"/>
+          <w:rFonts w:ascii="微软雅黑" w:hAnsi="微软雅黑"/>
         </w:rPr>
       </w:pPr>
       <w:r>
@@ -70,7 +70,7 @@
       <w:pPr>
         <w:spacing w:line="460" w:lineRule="exact"/>
         <w:rPr>
-          <w:rFonts w:ascii="微软雅黑" w:hAnsi="微软雅黑" w:hint="eastAsia"/>
+          <w:rFonts w:ascii="微软雅黑" w:hAnsi="微软雅黑"/>
         </w:rPr>
       </w:pPr>
       <w:r>
@@ -122,7 +122,7 @@
         </w:tabs>
         <w:jc w:val="left"/>
         <w:rPr>
-          <w:rFonts w:eastAsia="宋体" w:cs="宋体" w:hint="eastAsia"/>
+          <w:rFonts w:eastAsia="宋体" w:cs="宋体"/>
           <w:color w:val="A9B7C6"/>
           <w:kern w:val="0"/>
           <w:sz w:val="20"/>
@@ -144,7 +144,7 @@
       <w:pPr>
         <w:spacing w:line="460" w:lineRule="exact"/>
         <w:rPr>
-          <w:rFonts w:ascii="微软雅黑" w:hAnsi="微软雅黑" w:hint="eastAsia"/>
+          <w:rFonts w:ascii="微软雅黑" w:hAnsi="微软雅黑"/>
         </w:rPr>
       </w:pPr>
       <w:r>
@@ -178,7 +178,7 @@
         </w:tabs>
         <w:jc w:val="left"/>
         <w:rPr>
-          <w:rFonts w:eastAsia="宋体" w:cs="宋体" w:hint="eastAsia"/>
+          <w:rFonts w:eastAsia="宋体" w:cs="宋体"/>
           <w:color w:val="A9B7C6"/>
           <w:kern w:val="0"/>
           <w:sz w:val="20"/>
@@ -280,7 +280,7 @@
       <w:pPr>
         <w:spacing w:line="460" w:lineRule="exact"/>
         <w:rPr>
-          <w:rFonts w:ascii="微软雅黑" w:hAnsi="微软雅黑" w:hint="eastAsia"/>
+          <w:rFonts w:ascii="微软雅黑" w:hAnsi="微软雅黑"/>
         </w:rPr>
       </w:pPr>
       <w:r>
@@ -294,7 +294,7 @@
       <w:pPr>
         <w:spacing w:line="460" w:lineRule="exact"/>
         <w:rPr>
-          <w:rFonts w:ascii="微软雅黑" w:hAnsi="微软雅黑" w:hint="eastAsia"/>
+          <w:rFonts w:ascii="微软雅黑" w:hAnsi="微软雅黑"/>
         </w:rPr>
       </w:pPr>
       <w:r>
@@ -328,7 +328,7 @@
         </w:tabs>
         <w:jc w:val="left"/>
         <w:rPr>
-          <w:rFonts w:eastAsia="宋体" w:cs="宋体" w:hint="eastAsia"/>
+          <w:rFonts w:eastAsia="宋体" w:cs="宋体"/>
           <w:color w:val="A9B7C6"/>
           <w:kern w:val="0"/>
           <w:sz w:val="20"/>
@@ -370,7 +370,7 @@
       <w:pPr>
         <w:spacing w:line="460" w:lineRule="exact"/>
         <w:rPr>
-          <w:rFonts w:ascii="微软雅黑" w:hAnsi="微软雅黑" w:hint="eastAsia"/>
+          <w:rFonts w:ascii="微软雅黑" w:hAnsi="微软雅黑"/>
         </w:rPr>
       </w:pPr>
       <w:r>
@@ -404,7 +404,7 @@
         </w:tabs>
         <w:jc w:val="left"/>
         <w:rPr>
-          <w:rFonts w:eastAsia="宋体" w:cs="宋体" w:hint="eastAsia"/>
+          <w:rFonts w:eastAsia="宋体" w:cs="宋体"/>
           <w:color w:val="A9B7C6"/>
           <w:kern w:val="0"/>
           <w:sz w:val="20"/>
@@ -466,7 +466,7 @@
       <w:pPr>
         <w:spacing w:line="460" w:lineRule="exact"/>
         <w:rPr>
-          <w:rFonts w:ascii="微软雅黑" w:hAnsi="微软雅黑" w:hint="eastAsia"/>
+          <w:rFonts w:ascii="微软雅黑" w:hAnsi="微软雅黑"/>
         </w:rPr>
       </w:pPr>
       <w:r>
@@ -604,7 +604,7 @@
       <w:pPr>
         <w:spacing w:line="460" w:lineRule="exact"/>
         <w:rPr>
-          <w:rFonts w:ascii="微软雅黑" w:hAnsi="微软雅黑" w:hint="eastAsia"/>
+          <w:rFonts w:ascii="微软雅黑" w:hAnsi="微软雅黑"/>
         </w:rPr>
       </w:pPr>
     </w:p>
@@ -612,7 +612,7 @@
       <w:pPr>
         <w:spacing w:line="460" w:lineRule="exact"/>
         <w:rPr>
-          <w:rFonts w:ascii="微软雅黑" w:hAnsi="微软雅黑" w:hint="eastAsia"/>
+          <w:rFonts w:ascii="微软雅黑" w:hAnsi="微软雅黑"/>
         </w:rPr>
       </w:pPr>
       <w:r>
@@ -626,11 +626,9 @@
       <w:pPr>
         <w:spacing w:line="460" w:lineRule="exact"/>
         <w:rPr>
-          <w:rFonts w:ascii="微软雅黑" w:hAnsi="微软雅黑" w:hint="eastAsia"/>
+          <w:rFonts w:ascii="微软雅黑" w:hAnsi="微软雅黑"/>
         </w:rPr>
       </w:pPr>
-      <w:bookmarkStart w:id="0" w:name="_GoBack"/>
-      <w:bookmarkEnd w:id="0"/>
       <w:r>
         <w:rPr>
           <w:rFonts w:ascii="微软雅黑" w:hAnsi="微软雅黑" w:hint="eastAsia"/>
@@ -656,7 +654,7 @@
       <w:pPr>
         <w:spacing w:line="460" w:lineRule="exact"/>
         <w:rPr>
-          <w:rFonts w:ascii="微软雅黑" w:hAnsi="微软雅黑" w:hint="eastAsia"/>
+          <w:rFonts w:ascii="微软雅黑" w:hAnsi="微软雅黑"/>
         </w:rPr>
       </w:pPr>
       <w:r>
@@ -670,9 +668,15 @@
       <w:pPr>
         <w:spacing w:line="460" w:lineRule="exact"/>
         <w:rPr>
-          <w:rFonts w:ascii="微软雅黑" w:hAnsi="微软雅黑" w:hint="eastAsia"/>
+          <w:rFonts w:ascii="微软雅黑" w:hAnsi="微软雅黑"/>
         </w:rPr>
       </w:pPr>
+      <w:r>
+        <w:rPr>
+          <w:rFonts w:ascii="微软雅黑" w:hAnsi="微软雅黑"/>
+        </w:rPr>
+        <w:t>aapt c -v -S test1 -C test2</w:t>
+      </w:r>
     </w:p>
     <w:p>
       <w:pPr>
@@ -681,6 +685,12 @@
           <w:rFonts w:ascii="微软雅黑" w:hAnsi="微软雅黑" w:hint="eastAsia"/>
         </w:rPr>
       </w:pPr>
+      <w:r>
+        <w:rPr>
+          <w:rFonts w:ascii="微软雅黑" w:hAnsi="微软雅黑"/>
+        </w:rPr>
+        <w:t>上面这个方式有问题：</w:t>
+      </w:r>
     </w:p>
     <w:p>
       <w:pPr>
@@ -689,6 +699,13 @@
           <w:rFonts w:ascii="微软雅黑" w:hAnsi="微软雅黑" w:hint="eastAsia"/>
         </w:rPr>
       </w:pPr>
+      <w:r>
+        <w:rPr>
+          <w:rFonts w:ascii="微软雅黑" w:hAnsi="微软雅黑" w:hint="eastAsia"/>
+        </w:rPr>
+        <w:lastRenderedPageBreak/>
+        <w:t>转换成NinePatchDrawable的时候需要设置一下padding，不设置的话内容区域的信息会丢失，但是拉伸区域不会。</w:t>
+      </w:r>
     </w:p>
     <w:p>
       <w:pPr>
@@ -697,6 +714,12 @@
           <w:rFonts w:ascii="微软雅黑" w:hAnsi="微软雅黑" w:hint="eastAsia"/>
         </w:rPr>
       </w:pPr>
+      <w:r>
+        <w:rPr>
+          <w:rFonts w:ascii="微软雅黑" w:hAnsi="微软雅黑" w:hint="eastAsia"/>
+        </w:rPr>
+        <w:t>具体可以看demo</w:t>
+      </w:r>
     </w:p>
     <w:p>
       <w:pPr>
@@ -705,20 +728,92 @@
           <w:rFonts w:ascii="微软雅黑" w:hAnsi="微软雅黑" w:hint="eastAsia"/>
         </w:rPr>
       </w:pPr>
-    </w:p>
-    <w:p>
-      <w:pPr>
-        <w:spacing w:line="460" w:lineRule="exact"/>
+      <w:r>
         <w:rPr>
           <w:rFonts w:ascii="微软雅黑" w:hAnsi="微软雅黑" w:hint="eastAsia"/>
         </w:rPr>
-      </w:pPr>
+        <w:t>有两种方式实现：</w:t>
+      </w:r>
     </w:p>
     <w:p>
       <w:pPr>
+        <w:pStyle w:val="a6"/>
+        <w:numPr>
+          <w:ilvl w:val="0"/>
+          <w:numId w:val="39"/>
+        </w:numPr>
+        <w:spacing w:line="460" w:lineRule="exact"/>
+        <w:ind w:firstLineChars="0"/>
+        <w:rPr>
+          <w:rFonts w:ascii="微软雅黑" w:hAnsi="微软雅黑" w:hint="eastAsia"/>
+        </w:rPr>
+      </w:pPr>
+      <w:r>
+        <w:rPr>
+          <w:rFonts w:ascii="微软雅黑" w:hAnsi="微软雅黑" w:hint="eastAsia"/>
+        </w:rPr>
+        <w:t>使用aapt编译.9图，使用工具类设置一下padding</w:t>
+      </w:r>
+    </w:p>
+    <w:p>
+      <w:pPr>
+        <w:pStyle w:val="a6"/>
+        <w:numPr>
+          <w:ilvl w:val="0"/>
+          <w:numId w:val="39"/>
+        </w:numPr>
+        <w:spacing w:line="460" w:lineRule="exact"/>
+        <w:ind w:firstLineChars="0"/>
+        <w:rPr>
+          <w:rFonts w:ascii="微软雅黑" w:hAnsi="微软雅黑"/>
+        </w:rPr>
+      </w:pPr>
+      <w:r>
+        <w:rPr>
+          <w:rFonts w:ascii="微软雅黑" w:hAnsi="微软雅黑" w:hint="eastAsia"/>
+        </w:rPr>
+        <w:t>使用原始的.9图，使用工具类重新生成.9图片</w:t>
+      </w:r>
+      <w:bookmarkStart w:id="0" w:name="_GoBack"/>
+      <w:bookmarkEnd w:id="0"/>
+    </w:p>
+    <w:p>
+      <w:pPr>
         <w:spacing w:line="460" w:lineRule="exact"/>
         <w:rPr>
-          <w:rFonts w:ascii="微软雅黑" w:hAnsi="微软雅黑" w:hint="eastAsia"/>
+          <w:rFonts w:ascii="微软雅黑" w:hAnsi="微软雅黑"/>
+        </w:rPr>
+      </w:pPr>
+    </w:p>
+    <w:p>
+      <w:pPr>
+        <w:spacing w:line="460" w:lineRule="exact"/>
+        <w:rPr>
+          <w:rFonts w:ascii="微软雅黑" w:hAnsi="微软雅黑"/>
+        </w:rPr>
+      </w:pPr>
+    </w:p>
+    <w:p>
+      <w:pPr>
+        <w:spacing w:line="460" w:lineRule="exact"/>
+        <w:rPr>
+          <w:rFonts w:ascii="微软雅黑" w:hAnsi="微软雅黑"/>
+        </w:rPr>
+      </w:pPr>
+    </w:p>
+    <w:p>
+      <w:pPr>
+        <w:spacing w:line="460" w:lineRule="exact"/>
+        <w:rPr>
+          <w:rFonts w:ascii="微软雅黑" w:hAnsi="微软雅黑"/>
+        </w:rPr>
+      </w:pPr>
+    </w:p>
+    <w:p>
+      <w:pPr>
+        <w:spacing w:line="460" w:lineRule="exact"/>
+        <w:rPr>
+          <w:rFonts w:ascii="微软雅黑" w:hAnsi="微软雅黑"/>
         </w:rPr>
       </w:pPr>
     </w:p>
@@ -844,6 +939,7 @@
         <w:rPr>
           <w:rFonts w:hint="eastAsia"/>
         </w:rPr>
+        <w:lastRenderedPageBreak/>
         <w:t>目录</w:t>
       </w:r>
       <w:r>
@@ -1276,6 +1372,95 @@
     </w:lvl>
   </w:abstractNum>
   <w:abstractNum w:abstractNumId="3">
+    <w:nsid w:val="0C5C5EBC"/>
+    <w:multiLevelType w:val="hybridMultilevel"/>
+    <w:tmpl w:val="ADE6C496"/>
+    <w:lvl w:ilvl="0" w:tplc="3B56DA64">
+      <w:start w:val="1"/>
+      <w:numFmt w:val="decimal"/>
+      <w:lvlText w:val="%1."/>
+      <w:lvlJc w:val="left"/>
+      <w:pPr>
+        <w:ind w:left="360" w:hanging="360"/>
+      </w:pPr>
+      <w:rPr>
+        <w:rFonts w:hint="default"/>
+      </w:rPr>
+    </w:lvl>
+    <w:lvl w:ilvl="1" w:tplc="04090019" w:tentative="1">
+      <w:start w:val="1"/>
+      <w:numFmt w:val="lowerLetter"/>
+      <w:lvlText w:val="%2)"/>
+      <w:lvlJc w:val="left"/>
+      <w:pPr>
+        <w:ind w:left="840" w:hanging="420"/>
+      </w:pPr>
+    </w:lvl>
+    <w:lvl w:ilvl="2" w:tplc="0409001B" w:tentative="1">
+      <w:start w:val="1"/>
+      <w:numFmt w:val="lowerRoman"/>
+      <w:lvlText w:val="%3."/>
+      <w:lvlJc w:val="right"/>
+      <w:pPr>
+        <w:ind w:left="1260" w:hanging="420"/>
+      </w:pPr>
+    </w:lvl>
+    <w:lvl w:ilvl="3" w:tplc="0409000F" w:tentative="1">
+      <w:start w:val="1"/>
+      <w:numFmt w:val="decimal"/>
+      <w:lvlText w:val="%4."/>
+      <w:lvlJc w:val="left"/>
+      <w:pPr>
+        <w:ind w:left="1680" w:hanging="420"/>
+      </w:pPr>
+    </w:lvl>
+    <w:lvl w:ilvl="4" w:tplc="04090019" w:tentative="1">
+      <w:start w:val="1"/>
+      <w:numFmt w:val="lowerLetter"/>
+      <w:lvlText w:val="%5)"/>
+      <w:lvlJc w:val="left"/>
+      <w:pPr>
+        <w:ind w:left="2100" w:hanging="420"/>
+      </w:pPr>
+    </w:lvl>
+    <w:lvl w:ilvl="5" w:tplc="0409001B" w:tentative="1">
+      <w:start w:val="1"/>
+      <w:numFmt w:val="lowerRoman"/>
+      <w:lvlText w:val="%6."/>
+      <w:lvlJc w:val="right"/>
+      <w:pPr>
+        <w:ind w:left="2520" w:hanging="420"/>
+      </w:pPr>
+    </w:lvl>
+    <w:lvl w:ilvl="6" w:tplc="0409000F" w:tentative="1">
+      <w:start w:val="1"/>
+      <w:numFmt w:val="decimal"/>
+      <w:lvlText w:val="%7."/>
+      <w:lvlJc w:val="left"/>
+      <w:pPr>
+        <w:ind w:left="2940" w:hanging="420"/>
+      </w:pPr>
+    </w:lvl>
+    <w:lvl w:ilvl="7" w:tplc="04090019" w:tentative="1">
+      <w:start w:val="1"/>
+      <w:numFmt w:val="lowerLetter"/>
+      <w:lvlText w:val="%8)"/>
+      <w:lvlJc w:val="left"/>
+      <w:pPr>
+        <w:ind w:left="3360" w:hanging="420"/>
+      </w:pPr>
+    </w:lvl>
+    <w:lvl w:ilvl="8" w:tplc="0409001B" w:tentative="1">
+      <w:start w:val="1"/>
+      <w:numFmt w:val="lowerRoman"/>
+      <w:lvlText w:val="%9."/>
+      <w:lvlJc w:val="right"/>
+      <w:pPr>
+        <w:ind w:left="3780" w:hanging="420"/>
+      </w:pPr>
+    </w:lvl>
+  </w:abstractNum>
+  <w:abstractNum w:abstractNumId="4">
     <w:nsid w:val="0F555AA1"/>
     <w:multiLevelType w:val="hybridMultilevel"/>
     <w:tmpl w:val="50D6797E"/>
@@ -1364,7 +1549,7 @@
       </w:pPr>
     </w:lvl>
   </w:abstractNum>
-  <w:abstractNum w:abstractNumId="4">
+  <w:abstractNum w:abstractNumId="5">
     <w:nsid w:val="133C26C5"/>
     <w:multiLevelType w:val="multilevel"/>
     <w:tmpl w:val="740A1746"/>
@@ -1477,7 +1662,7 @@
       </w:rPr>
     </w:lvl>
   </w:abstractNum>
-  <w:abstractNum w:abstractNumId="5">
+  <w:abstractNum w:abstractNumId="6">
     <w:nsid w:val="163231BA"/>
     <w:multiLevelType w:val="hybridMultilevel"/>
     <w:tmpl w:val="1810A33C"/>
@@ -1566,7 +1751,7 @@
       </w:pPr>
     </w:lvl>
   </w:abstractNum>
-  <w:abstractNum w:abstractNumId="6">
+  <w:abstractNum w:abstractNumId="7">
     <w:nsid w:val="1AEC12BA"/>
     <w:multiLevelType w:val="hybridMultilevel"/>
     <w:tmpl w:val="02283A94"/>
@@ -1655,7 +1840,7 @@
       </w:pPr>
     </w:lvl>
   </w:abstractNum>
-  <w:abstractNum w:abstractNumId="7">
+  <w:abstractNum w:abstractNumId="8">
     <w:nsid w:val="1C935DFB"/>
     <w:multiLevelType w:val="hybridMultilevel"/>
     <w:tmpl w:val="02283A94"/>
@@ -1744,7 +1929,7 @@
       </w:pPr>
     </w:lvl>
   </w:abstractNum>
-  <w:abstractNum w:abstractNumId="8">
+  <w:abstractNum w:abstractNumId="9">
     <w:nsid w:val="20080492"/>
     <w:multiLevelType w:val="hybridMultilevel"/>
     <w:tmpl w:val="02283A94"/>
@@ -1833,7 +2018,7 @@
       </w:pPr>
     </w:lvl>
   </w:abstractNum>
-  <w:abstractNum w:abstractNumId="9">
+  <w:abstractNum w:abstractNumId="10">
     <w:nsid w:val="22473A83"/>
     <w:multiLevelType w:val="hybridMultilevel"/>
     <w:tmpl w:val="02283A94"/>
@@ -1922,7 +2107,7 @@
       </w:pPr>
     </w:lvl>
   </w:abstractNum>
-  <w:abstractNum w:abstractNumId="10">
+  <w:abstractNum w:abstractNumId="11">
     <w:nsid w:val="225009A2"/>
     <w:multiLevelType w:val="hybridMultilevel"/>
     <w:tmpl w:val="02283A94"/>
@@ -2011,7 +2196,7 @@
       </w:pPr>
     </w:lvl>
   </w:abstractNum>
-  <w:abstractNum w:abstractNumId="11">
+  <w:abstractNum w:abstractNumId="12">
     <w:nsid w:val="27564B61"/>
     <w:multiLevelType w:val="hybridMultilevel"/>
     <w:tmpl w:val="CB32E07E"/>
@@ -2100,7 +2285,7 @@
       </w:pPr>
     </w:lvl>
   </w:abstractNum>
-  <w:abstractNum w:abstractNumId="12">
+  <w:abstractNum w:abstractNumId="13">
     <w:nsid w:val="2AAB1F90"/>
     <w:multiLevelType w:val="hybridMultilevel"/>
     <w:tmpl w:val="09EAC4C2"/>
@@ -2189,7 +2374,7 @@
       </w:pPr>
     </w:lvl>
   </w:abstractNum>
-  <w:abstractNum w:abstractNumId="13">
+  <w:abstractNum w:abstractNumId="14">
     <w:nsid w:val="2B8A766A"/>
     <w:multiLevelType w:val="hybridMultilevel"/>
     <w:tmpl w:val="02283A94"/>
@@ -2278,7 +2463,7 @@
       </w:pPr>
     </w:lvl>
   </w:abstractNum>
-  <w:abstractNum w:abstractNumId="14">
+  <w:abstractNum w:abstractNumId="15">
     <w:nsid w:val="2C142F0A"/>
     <w:multiLevelType w:val="hybridMultilevel"/>
     <w:tmpl w:val="02283A94"/>
@@ -2367,7 +2552,7 @@
       </w:pPr>
     </w:lvl>
   </w:abstractNum>
-  <w:abstractNum w:abstractNumId="15">
+  <w:abstractNum w:abstractNumId="16">
     <w:nsid w:val="2D5261E3"/>
     <w:multiLevelType w:val="hybridMultilevel"/>
     <w:tmpl w:val="239A1C56"/>
@@ -2459,7 +2644,7 @@
       </w:pPr>
     </w:lvl>
   </w:abstractNum>
-  <w:abstractNum w:abstractNumId="16">
+  <w:abstractNum w:abstractNumId="17">
     <w:nsid w:val="2DB40FE8"/>
     <w:multiLevelType w:val="hybridMultilevel"/>
     <w:tmpl w:val="02283A94"/>
@@ -2548,7 +2733,7 @@
       </w:pPr>
     </w:lvl>
   </w:abstractNum>
-  <w:abstractNum w:abstractNumId="17">
+  <w:abstractNum w:abstractNumId="18">
     <w:nsid w:val="320A689D"/>
     <w:multiLevelType w:val="hybridMultilevel"/>
     <w:tmpl w:val="02283A94"/>
@@ -2637,7 +2822,7 @@
       </w:pPr>
     </w:lvl>
   </w:abstractNum>
-  <w:abstractNum w:abstractNumId="18">
+  <w:abstractNum w:abstractNumId="19">
     <w:nsid w:val="36300D50"/>
     <w:multiLevelType w:val="multilevel"/>
     <w:tmpl w:val="0409001F"/>
@@ -2723,7 +2908,7 @@
       </w:pPr>
     </w:lvl>
   </w:abstractNum>
-  <w:abstractNum w:abstractNumId="19">
+  <w:abstractNum w:abstractNumId="20">
     <w:nsid w:val="374C1EC2"/>
     <w:multiLevelType w:val="hybridMultilevel"/>
     <w:tmpl w:val="02283A94"/>
@@ -2812,7 +2997,7 @@
       </w:pPr>
     </w:lvl>
   </w:abstractNum>
-  <w:abstractNum w:abstractNumId="20">
+  <w:abstractNum w:abstractNumId="21">
     <w:nsid w:val="395E1137"/>
     <w:multiLevelType w:val="hybridMultilevel"/>
     <w:tmpl w:val="7F4623A0"/>
@@ -2901,7 +3086,7 @@
       </w:pPr>
     </w:lvl>
   </w:abstractNum>
-  <w:abstractNum w:abstractNumId="21">
+  <w:abstractNum w:abstractNumId="22">
     <w:nsid w:val="3AB33435"/>
     <w:multiLevelType w:val="hybridMultilevel"/>
     <w:tmpl w:val="14C64ED6"/>
@@ -2990,7 +3175,7 @@
       </w:pPr>
     </w:lvl>
   </w:abstractNum>
-  <w:abstractNum w:abstractNumId="22">
+  <w:abstractNum w:abstractNumId="23">
     <w:nsid w:val="3C820E77"/>
     <w:multiLevelType w:val="hybridMultilevel"/>
     <w:tmpl w:val="02283A94"/>
@@ -3079,7 +3264,7 @@
       </w:pPr>
     </w:lvl>
   </w:abstractNum>
-  <w:abstractNum w:abstractNumId="23">
+  <w:abstractNum w:abstractNumId="24">
     <w:nsid w:val="42667D51"/>
     <w:multiLevelType w:val="hybridMultilevel"/>
     <w:tmpl w:val="CA00DAD8"/>
@@ -3192,7 +3377,7 @@
       </w:rPr>
     </w:lvl>
   </w:abstractNum>
-  <w:abstractNum w:abstractNumId="24">
+  <w:abstractNum w:abstractNumId="25">
     <w:nsid w:val="4516317B"/>
     <w:multiLevelType w:val="hybridMultilevel"/>
     <w:tmpl w:val="F8A21812"/>
@@ -3283,7 +3468,7 @@
       </w:pPr>
     </w:lvl>
   </w:abstractNum>
-  <w:abstractNum w:abstractNumId="25">
+  <w:abstractNum w:abstractNumId="26">
     <w:nsid w:val="45D250EB"/>
     <w:multiLevelType w:val="hybridMultilevel"/>
     <w:tmpl w:val="1E586264"/>
@@ -3372,7 +3557,7 @@
       </w:pPr>
     </w:lvl>
   </w:abstractNum>
-  <w:abstractNum w:abstractNumId="26">
+  <w:abstractNum w:abstractNumId="27">
     <w:nsid w:val="4B65328F"/>
     <w:multiLevelType w:val="hybridMultilevel"/>
     <w:tmpl w:val="CB32E07E"/>
@@ -3461,7 +3646,7 @@
       </w:pPr>
     </w:lvl>
   </w:abstractNum>
-  <w:abstractNum w:abstractNumId="27">
+  <w:abstractNum w:abstractNumId="28">
     <w:nsid w:val="4ED460C3"/>
     <w:multiLevelType w:val="hybridMultilevel"/>
     <w:tmpl w:val="6DD05C00"/>
@@ -3550,7 +3735,7 @@
       </w:pPr>
     </w:lvl>
   </w:abstractNum>
-  <w:abstractNum w:abstractNumId="28">
+  <w:abstractNum w:abstractNumId="29">
     <w:nsid w:val="59990545"/>
     <w:multiLevelType w:val="hybridMultilevel"/>
     <w:tmpl w:val="02283A94"/>
@@ -3639,7 +3824,7 @@
       </w:pPr>
     </w:lvl>
   </w:abstractNum>
-  <w:abstractNum w:abstractNumId="29">
+  <w:abstractNum w:abstractNumId="30">
     <w:nsid w:val="5D5F4D0D"/>
     <w:multiLevelType w:val="hybridMultilevel"/>
     <w:tmpl w:val="02283A94"/>
@@ -3728,7 +3913,7 @@
       </w:pPr>
     </w:lvl>
   </w:abstractNum>
-  <w:abstractNum w:abstractNumId="30">
+  <w:abstractNum w:abstractNumId="31">
     <w:nsid w:val="5DBF4419"/>
     <w:multiLevelType w:val="hybridMultilevel"/>
     <w:tmpl w:val="EEC83470"/>
@@ -3817,7 +4002,7 @@
       </w:pPr>
     </w:lvl>
   </w:abstractNum>
-  <w:abstractNum w:abstractNumId="31">
+  <w:abstractNum w:abstractNumId="32">
     <w:nsid w:val="610B3D3F"/>
     <w:multiLevelType w:val="hybridMultilevel"/>
     <w:tmpl w:val="02283A94"/>
@@ -3906,7 +4091,7 @@
       </w:pPr>
     </w:lvl>
   </w:abstractNum>
-  <w:abstractNum w:abstractNumId="32">
+  <w:abstractNum w:abstractNumId="33">
     <w:nsid w:val="61733D8D"/>
     <w:multiLevelType w:val="hybridMultilevel"/>
     <w:tmpl w:val="02283A94"/>
@@ -3995,7 +4180,7 @@
       </w:pPr>
     </w:lvl>
   </w:abstractNum>
-  <w:abstractNum w:abstractNumId="33">
+  <w:abstractNum w:abstractNumId="34">
     <w:nsid w:val="65F002C0"/>
     <w:multiLevelType w:val="hybridMultilevel"/>
     <w:tmpl w:val="02283A94"/>
@@ -4084,7 +4269,7 @@
       </w:pPr>
     </w:lvl>
   </w:abstractNum>
-  <w:abstractNum w:abstractNumId="34">
+  <w:abstractNum w:abstractNumId="35">
     <w:nsid w:val="6C2B0153"/>
     <w:multiLevelType w:val="hybridMultilevel"/>
     <w:tmpl w:val="01C09730"/>
@@ -4173,7 +4358,7 @@
       </w:pPr>
     </w:lvl>
   </w:abstractNum>
-  <w:abstractNum w:abstractNumId="35">
+  <w:abstractNum w:abstractNumId="36">
     <w:nsid w:val="76E50996"/>
     <w:multiLevelType w:val="hybridMultilevel"/>
     <w:tmpl w:val="BF3C0B76"/>
@@ -4262,7 +4447,7 @@
       </w:pPr>
     </w:lvl>
   </w:abstractNum>
-  <w:abstractNum w:abstractNumId="36">
+  <w:abstractNum w:abstractNumId="37">
     <w:nsid w:val="77473DCF"/>
     <w:multiLevelType w:val="hybridMultilevel"/>
     <w:tmpl w:val="069CD686"/>
@@ -4351,7 +4536,7 @@
       </w:pPr>
     </w:lvl>
   </w:abstractNum>
-  <w:abstractNum w:abstractNumId="37">
+  <w:abstractNum w:abstractNumId="38">
     <w:nsid w:val="7F885B52"/>
     <w:multiLevelType w:val="hybridMultilevel"/>
     <w:tmpl w:val="02283A94"/>
@@ -4441,118 +4626,121 @@
     </w:lvl>
   </w:abstractNum>
   <w:num w:numId="1">
-    <w:abstractNumId w:val="18"/>
+    <w:abstractNumId w:val="19"/>
   </w:num>
   <w:num w:numId="2">
-    <w:abstractNumId w:val="4"/>
+    <w:abstractNumId w:val="5"/>
   </w:num>
   <w:num w:numId="3">
+    <w:abstractNumId w:val="21"/>
+  </w:num>
+  <w:num w:numId="4">
+    <w:abstractNumId w:val="31"/>
+  </w:num>
+  <w:num w:numId="5">
+    <w:abstractNumId w:val="28"/>
+  </w:num>
+  <w:num w:numId="6">
+    <w:abstractNumId w:val="26"/>
+  </w:num>
+  <w:num w:numId="7">
+    <w:abstractNumId w:val="10"/>
+  </w:num>
+  <w:num w:numId="8">
+    <w:abstractNumId w:val="22"/>
+  </w:num>
+  <w:num w:numId="9">
+    <w:abstractNumId w:val="15"/>
+  </w:num>
+  <w:num w:numId="10">
+    <w:abstractNumId w:val="14"/>
+  </w:num>
+  <w:num w:numId="11">
     <w:abstractNumId w:val="20"/>
   </w:num>
-  <w:num w:numId="4">
-    <w:abstractNumId w:val="30"/>
-  </w:num>
-  <w:num w:numId="5">
-    <w:abstractNumId w:val="27"/>
-  </w:num>
-  <w:num w:numId="6">
-    <w:abstractNumId w:val="25"/>
-  </w:num>
-  <w:num w:numId="7">
-    <w:abstractNumId w:val="9"/>
-  </w:num>
-  <w:num w:numId="8">
-    <w:abstractNumId w:val="21"/>
-  </w:num>
-  <w:num w:numId="9">
-    <w:abstractNumId w:val="14"/>
-  </w:num>
-  <w:num w:numId="10">
-    <w:abstractNumId w:val="13"/>
-  </w:num>
-  <w:num w:numId="11">
-    <w:abstractNumId w:val="19"/>
-  </w:num>
   <w:num w:numId="12">
-    <w:abstractNumId w:val="10"/>
+    <w:abstractNumId w:val="11"/>
   </w:num>
   <w:num w:numId="13">
-    <w:abstractNumId w:val="7"/>
+    <w:abstractNumId w:val="8"/>
   </w:num>
   <w:num w:numId="14">
     <w:abstractNumId w:val="0"/>
   </w:num>
   <w:num w:numId="15">
+    <w:abstractNumId w:val="18"/>
+  </w:num>
+  <w:num w:numId="16">
+    <w:abstractNumId w:val="7"/>
+  </w:num>
+  <w:num w:numId="17">
+    <w:abstractNumId w:val="33"/>
+  </w:num>
+  <w:num w:numId="18">
+    <w:abstractNumId w:val="23"/>
+  </w:num>
+  <w:num w:numId="19">
+    <w:abstractNumId w:val="30"/>
+  </w:num>
+  <w:num w:numId="20">
     <w:abstractNumId w:val="17"/>
   </w:num>
-  <w:num w:numId="16">
-    <w:abstractNumId w:val="6"/>
+  <w:num w:numId="21">
+    <w:abstractNumId w:val="38"/>
   </w:num>
-  <w:num w:numId="17">
+  <w:num w:numId="22">
     <w:abstractNumId w:val="32"/>
   </w:num>
-  <w:num w:numId="18">
-    <w:abstractNumId w:val="22"/>
-  </w:num>
-  <w:num w:numId="19">
+  <w:num w:numId="23">
     <w:abstractNumId w:val="29"/>
   </w:num>
-  <w:num w:numId="20">
-    <w:abstractNumId w:val="16"/>
-  </w:num>
-  <w:num w:numId="21">
-    <w:abstractNumId w:val="37"/>
-  </w:num>
-  <w:num w:numId="22">
-    <w:abstractNumId w:val="31"/>
-  </w:num>
-  <w:num w:numId="23">
-    <w:abstractNumId w:val="28"/>
-  </w:num>
   <w:num w:numId="24">
-    <w:abstractNumId w:val="24"/>
+    <w:abstractNumId w:val="25"/>
   </w:num>
   <w:num w:numId="25">
-    <w:abstractNumId w:val="33"/>
+    <w:abstractNumId w:val="34"/>
   </w:num>
   <w:num w:numId="26">
-    <w:abstractNumId w:val="8"/>
+    <w:abstractNumId w:val="9"/>
   </w:num>
   <w:num w:numId="27">
-    <w:abstractNumId w:val="12"/>
+    <w:abstractNumId w:val="13"/>
   </w:num>
   <w:num w:numId="28">
-    <w:abstractNumId w:val="3"/>
+    <w:abstractNumId w:val="4"/>
   </w:num>
   <w:num w:numId="29">
-    <w:abstractNumId w:val="35"/>
+    <w:abstractNumId w:val="36"/>
   </w:num>
   <w:num w:numId="30">
-    <w:abstractNumId w:val="15"/>
+    <w:abstractNumId w:val="16"/>
   </w:num>
   <w:num w:numId="31">
     <w:abstractNumId w:val="1"/>
   </w:num>
   <w:num w:numId="32">
-    <w:abstractNumId w:val="26"/>
+    <w:abstractNumId w:val="27"/>
   </w:num>
   <w:num w:numId="33">
-    <w:abstractNumId w:val="11"/>
+    <w:abstractNumId w:val="12"/>
   </w:num>
   <w:num w:numId="34">
-    <w:abstractNumId w:val="23"/>
+    <w:abstractNumId w:val="24"/>
   </w:num>
   <w:num w:numId="35">
-    <w:abstractNumId w:val="34"/>
+    <w:abstractNumId w:val="35"/>
   </w:num>
   <w:num w:numId="36">
     <w:abstractNumId w:val="2"/>
   </w:num>
   <w:num w:numId="37">
-    <w:abstractNumId w:val="36"/>
+    <w:abstractNumId w:val="37"/>
   </w:num>
   <w:num w:numId="38">
-    <w:abstractNumId w:val="5"/>
+    <w:abstractNumId w:val="6"/>
+  </w:num>
+  <w:num w:numId="39">
+    <w:abstractNumId w:val="3"/>
   </w:num>
 </w:numbering>
 </file>
@@ -12947,7 +13135,7 @@
 </file>
 
 <file path=customXml/itemProps1.xml><?xml version="1.0" encoding="utf-8"?>
-<ds:datastoreItem xmlns:ds="http://schemas.openxmlformats.org/officeDocument/2006/customXml" ds:itemID="{F4B12B45-BEB9-4BCD-AE70-320157FB023F}">
+<ds:datastoreItem xmlns:ds="http://schemas.openxmlformats.org/officeDocument/2006/customXml" ds:itemID="{12AE44E4-C945-4921-A1CC-3930D60FDBDE}">
   <ds:schemaRefs>
     <ds:schemaRef ds:uri="http://schemas.openxmlformats.org/officeDocument/2006/bibliography"/>
   </ds:schemaRefs>

--- a/docs/资源处理.docx
+++ b/docs/资源处理.docx
@@ -682,7 +682,7 @@
       <w:pPr>
         <w:spacing w:line="460" w:lineRule="exact"/>
         <w:rPr>
-          <w:rFonts w:ascii="微软雅黑" w:hAnsi="微软雅黑" w:hint="eastAsia"/>
+          <w:rFonts w:ascii="微软雅黑" w:hAnsi="微软雅黑"/>
         </w:rPr>
       </w:pPr>
       <w:r>
@@ -696,7 +696,7 @@
       <w:pPr>
         <w:spacing w:line="460" w:lineRule="exact"/>
         <w:rPr>
-          <w:rFonts w:ascii="微软雅黑" w:hAnsi="微软雅黑" w:hint="eastAsia"/>
+          <w:rFonts w:ascii="微软雅黑" w:hAnsi="微软雅黑"/>
         </w:rPr>
       </w:pPr>
       <w:r>
@@ -711,7 +711,7 @@
       <w:pPr>
         <w:spacing w:line="460" w:lineRule="exact"/>
         <w:rPr>
-          <w:rFonts w:ascii="微软雅黑" w:hAnsi="微软雅黑" w:hint="eastAsia"/>
+          <w:rFonts w:ascii="微软雅黑" w:hAnsi="微软雅黑"/>
         </w:rPr>
       </w:pPr>
       <w:r>
@@ -725,7 +725,7 @@
       <w:pPr>
         <w:spacing w:line="460" w:lineRule="exact"/>
         <w:rPr>
-          <w:rFonts w:ascii="微软雅黑" w:hAnsi="微软雅黑" w:hint="eastAsia"/>
+          <w:rFonts w:ascii="微软雅黑" w:hAnsi="微软雅黑"/>
         </w:rPr>
       </w:pPr>
       <w:r>
@@ -745,7 +745,7 @@
         <w:spacing w:line="460" w:lineRule="exact"/>
         <w:ind w:firstLineChars="0"/>
         <w:rPr>
-          <w:rFonts w:ascii="微软雅黑" w:hAnsi="微软雅黑" w:hint="eastAsia"/>
+          <w:rFonts w:ascii="微软雅黑" w:hAnsi="微软雅黑"/>
         </w:rPr>
       </w:pPr>
       <w:r>
@@ -765,7 +765,7 @@
         <w:spacing w:line="460" w:lineRule="exact"/>
         <w:ind w:firstLineChars="0"/>
         <w:rPr>
-          <w:rFonts w:ascii="微软雅黑" w:hAnsi="微软雅黑"/>
+          <w:rFonts w:ascii="微软雅黑" w:hAnsi="微软雅黑" w:hint="eastAsia"/>
         </w:rPr>
       </w:pPr>
       <w:r>
@@ -774,9 +774,237 @@
         </w:rPr>
         <w:t>使用原始的.9图，使用工具类重新生成.9图片</w:t>
       </w:r>
+    </w:p>
+    <w:p>
+      <w:pPr>
+        <w:spacing w:line="460" w:lineRule="exact"/>
+        <w:rPr>
+          <w:rFonts w:ascii="微软雅黑" w:hAnsi="微软雅黑" w:hint="eastAsia"/>
+        </w:rPr>
+      </w:pPr>
+    </w:p>
+    <w:p>
+      <w:pPr>
+        <w:pStyle w:val="1"/>
+        <w:numPr>
+          <w:ilvl w:val="0"/>
+          <w:numId w:val="2"/>
+        </w:numPr>
+        <w:spacing w:line="360" w:lineRule="auto"/>
+        <w:ind w:leftChars="-1" w:left="-1" w:hanging="1"/>
+        <w:rPr>
+          <w:rFonts w:ascii="微软雅黑" w:hAnsi="微软雅黑" w:hint="eastAsia"/>
+        </w:rPr>
+      </w:pPr>
+      <w:r>
+        <w:rPr>
+          <w:rFonts w:ascii="微软雅黑" w:hAnsi="微软雅黑" w:hint="eastAsia"/>
+        </w:rPr>
+        <w:t>问题</w:t>
+      </w:r>
+    </w:p>
+    <w:p>
+      <w:pPr>
+        <w:rPr>
+          <w:rFonts w:hint="eastAsia"/>
+        </w:rPr>
+      </w:pPr>
+      <w:r>
+        <w:rPr>
+          <w:rFonts w:hint="eastAsia"/>
+        </w:rPr>
+        <w:t>使用本地加载</w:t>
+      </w:r>
+      <w:r>
+        <w:rPr>
+          <w:rFonts w:hint="eastAsia"/>
+        </w:rPr>
+        <w:t>.9</w:t>
+      </w:r>
+      <w:r>
+        <w:rPr>
+          <w:rFonts w:hint="eastAsia"/>
+        </w:rPr>
+        <w:t>的方案，有一部分手机会失效，经过排查，是因为使用</w:t>
+      </w:r>
+      <w:r>
+        <w:rPr>
+          <w:rFonts w:hint="eastAsia"/>
+        </w:rPr>
+        <w:t>autosize</w:t>
+      </w:r>
+      <w:r>
+        <w:rPr>
+          <w:rFonts w:hint="eastAsia"/>
+        </w:rPr>
+        <w:t>的一个框架，修改下面的设置页可以实现</w:t>
+      </w:r>
+    </w:p>
+    <w:p>
+      <w:pPr>
+        <w:widowControl/>
+        <w:shd w:val="clear" w:color="auto" w:fill="2B2B2B"/>
+        <w:tabs>
+          <w:tab w:val="left" w:pos="916"/>
+          <w:tab w:val="left" w:pos="1832"/>
+          <w:tab w:val="left" w:pos="2748"/>
+          <w:tab w:val="left" w:pos="3664"/>
+          <w:tab w:val="left" w:pos="4580"/>
+          <w:tab w:val="left" w:pos="5496"/>
+          <w:tab w:val="left" w:pos="6412"/>
+          <w:tab w:val="left" w:pos="7328"/>
+          <w:tab w:val="left" w:pos="8244"/>
+          <w:tab w:val="left" w:pos="9160"/>
+          <w:tab w:val="left" w:pos="10076"/>
+          <w:tab w:val="left" w:pos="10992"/>
+          <w:tab w:val="left" w:pos="11908"/>
+          <w:tab w:val="left" w:pos="12824"/>
+          <w:tab w:val="left" w:pos="13740"/>
+          <w:tab w:val="left" w:pos="14656"/>
+        </w:tabs>
+        <w:jc w:val="left"/>
+        <w:rPr>
+          <w:rFonts w:eastAsia="宋体" w:cs="宋体"/>
+          <w:color w:val="A9B7C6"/>
+          <w:kern w:val="0"/>
+          <w:sz w:val="20"/>
+          <w:szCs w:val="20"/>
+        </w:rPr>
+      </w:pPr>
+      <w:r>
+        <w:rPr>
+          <w:rFonts w:eastAsia="宋体" w:cs="宋体"/>
+          <w:color w:val="E8BF6A"/>
+          <w:kern w:val="0"/>
+          <w:sz w:val="20"/>
+          <w:szCs w:val="20"/>
+        </w:rPr>
+        <w:t>&lt;meta-data</w:t>
+      </w:r>
+      <w:r>
+        <w:rPr>
+          <w:rFonts w:eastAsia="宋体" w:cs="宋体"/>
+          <w:color w:val="E8BF6A"/>
+          <w:kern w:val="0"/>
+          <w:sz w:val="20"/>
+          <w:szCs w:val="20"/>
+        </w:rPr>
+        <w:br/>
+        <w:t xml:space="preserve">    </w:t>
+      </w:r>
+      <w:r>
+        <w:rPr>
+          <w:rFonts w:eastAsia="宋体" w:cs="宋体"/>
+          <w:color w:val="9876AA"/>
+          <w:kern w:val="0"/>
+          <w:sz w:val="20"/>
+          <w:szCs w:val="20"/>
+        </w:rPr>
+        <w:t>android</w:t>
+      </w:r>
+      <w:r>
+        <w:rPr>
+          <w:rFonts w:eastAsia="宋体" w:cs="宋体"/>
+          <w:color w:val="BABABA"/>
+          <w:kern w:val="0"/>
+          <w:sz w:val="20"/>
+          <w:szCs w:val="20"/>
+        </w:rPr>
+        <w:t>:name</w:t>
+      </w:r>
+      <w:r>
+        <w:rPr>
+          <w:rFonts w:eastAsia="宋体" w:cs="宋体"/>
+          <w:color w:val="6A8759"/>
+          <w:kern w:val="0"/>
+          <w:sz w:val="20"/>
+          <w:szCs w:val="20"/>
+        </w:rPr>
+        <w:t>="design_width_in_dp"</w:t>
+      </w:r>
+      <w:r>
+        <w:rPr>
+          <w:rFonts w:eastAsia="宋体" w:cs="宋体"/>
+          <w:color w:val="6A8759"/>
+          <w:kern w:val="0"/>
+          <w:sz w:val="20"/>
+          <w:szCs w:val="20"/>
+        </w:rPr>
+        <w:br/>
+        <w:t xml:space="preserve">    </w:t>
+      </w:r>
+      <w:r>
+        <w:rPr>
+          <w:rFonts w:eastAsia="宋体" w:cs="宋体"/>
+          <w:color w:val="9876AA"/>
+          <w:kern w:val="0"/>
+          <w:sz w:val="20"/>
+          <w:szCs w:val="20"/>
+        </w:rPr>
+        <w:t>android</w:t>
+      </w:r>
+      <w:r>
+        <w:rPr>
+          <w:rFonts w:eastAsia="宋体" w:cs="宋体"/>
+          <w:color w:val="BABABA"/>
+          <w:kern w:val="0"/>
+          <w:sz w:val="20"/>
+          <w:szCs w:val="20"/>
+        </w:rPr>
+        <w:t>:value</w:t>
+      </w:r>
+      <w:r>
+        <w:rPr>
+          <w:rFonts w:eastAsia="宋体" w:cs="宋体"/>
+          <w:color w:val="6A8759"/>
+          <w:kern w:val="0"/>
+          <w:sz w:val="20"/>
+          <w:szCs w:val="20"/>
+        </w:rPr>
+        <w:t xml:space="preserve">="375" </w:t>
+      </w:r>
+      <w:r>
+        <w:rPr>
+          <w:rFonts w:eastAsia="宋体" w:cs="宋体"/>
+          <w:color w:val="E8BF6A"/>
+          <w:kern w:val="0"/>
+          <w:sz w:val="20"/>
+          <w:szCs w:val="20"/>
+        </w:rPr>
+        <w:t>/&gt;</w:t>
+      </w:r>
+    </w:p>
+    <w:p>
+      <w:pPr>
+        <w:rPr>
+          <w:rFonts w:hint="eastAsia"/>
+        </w:rPr>
+      </w:pPr>
+    </w:p>
+    <w:p>
+      <w:pPr>
+        <w:rPr>
+          <w:rFonts w:hint="eastAsia"/>
+        </w:rPr>
+      </w:pPr>
+    </w:p>
+    <w:p>
+      <w:pPr>
+        <w:rPr>
+          <w:rFonts w:hint="eastAsia"/>
+        </w:rPr>
+      </w:pPr>
+    </w:p>
+    <w:p>
+      <w:pPr>
+        <w:rPr>
+          <w:rFonts w:hint="eastAsia"/>
+        </w:rPr>
+      </w:pPr>
       <w:bookmarkStart w:id="0" w:name="_GoBack"/>
       <w:bookmarkEnd w:id="0"/>
     </w:p>
+    <w:p/>
     <w:p>
       <w:pPr>
         <w:spacing w:line="460" w:lineRule="exact"/>
@@ -787,11 +1015,23 @@
     </w:p>
     <w:p>
       <w:pPr>
-        <w:spacing w:line="460" w:lineRule="exact"/>
+        <w:pStyle w:val="1"/>
+        <w:numPr>
+          <w:ilvl w:val="0"/>
+          <w:numId w:val="2"/>
+        </w:numPr>
+        <w:spacing w:line="360" w:lineRule="auto"/>
+        <w:ind w:leftChars="-1" w:left="-1" w:hanging="1"/>
         <w:rPr>
           <w:rFonts w:ascii="微软雅黑" w:hAnsi="微软雅黑"/>
         </w:rPr>
       </w:pPr>
+      <w:r>
+        <w:rPr>
+          <w:rFonts w:ascii="微软雅黑" w:hAnsi="微软雅黑"/>
+        </w:rPr>
+        <w:t>参考资料</w:t>
+      </w:r>
     </w:p>
     <w:p>
       <w:pPr>
@@ -800,6 +1040,12 @@
           <w:rFonts w:ascii="微软雅黑" w:hAnsi="微软雅黑"/>
         </w:rPr>
       </w:pPr>
+      <w:r>
+        <w:rPr>
+          <w:rFonts w:ascii="微软雅黑" w:hAnsi="微软雅黑" w:hint="eastAsia"/>
+        </w:rPr>
+        <w:t>NinePatchDrawable详解</w:t>
+      </w:r>
     </w:p>
     <w:p>
       <w:pPr>
@@ -808,6 +1054,202 @@
           <w:rFonts w:ascii="微软雅黑" w:hAnsi="微软雅黑"/>
         </w:rPr>
       </w:pPr>
+      <w:hyperlink r:id="rId9" w:history="1">
+        <w:r>
+          <w:rPr>
+            <w:rStyle w:val="a3"/>
+          </w:rPr>
+          <w:t>https://modun.blog.csdn.net/article/details/50513187?spm=1001.2101.3001.6661.1&amp;utm_medium=distribute.pc_relevant_t0.none-task-blog-2%7Edefault%7EBlogCommendFromBaidu%7ERate-1-50513187-blog-51303439.235%5Ev29%5Epc_relevant_default_base3&amp;depth_1-utm_source=distribute.pc_relevant_t0.none-task-blog-2%7Edefault%7EBlogCommendFromBaidu%7ERate-1-50513187-blog-51303439.235%5Ev29%5Epc_relevant_default_base3&amp;utm_relevant_index=1</w:t>
+        </w:r>
+      </w:hyperlink>
+    </w:p>
+    <w:p>
+      <w:pPr>
+        <w:spacing w:line="460" w:lineRule="exact"/>
+        <w:rPr>
+          <w:rFonts w:ascii="微软雅黑" w:hAnsi="微软雅黑"/>
+        </w:rPr>
+      </w:pPr>
+    </w:p>
+    <w:p>
+      <w:pPr>
+        <w:spacing w:line="460" w:lineRule="exact"/>
+        <w:rPr>
+          <w:rFonts w:ascii="微软雅黑" w:hAnsi="微软雅黑"/>
+        </w:rPr>
+      </w:pPr>
+      <w:r>
+        <w:rPr>
+          <w:rFonts w:ascii="微软雅黑" w:hAnsi="微软雅黑" w:hint="eastAsia"/>
+        </w:rPr>
+        <w:t>在demo中有一个</w:t>
+      </w:r>
+      <w:r>
+        <w:rPr>
+          <w:rFonts w:ascii="微软雅黑" w:hAnsi="微软雅黑"/>
+        </w:rPr>
+        <w:t>NinePatchChunk</w:t>
+      </w:r>
+      <w:r>
+        <w:rPr>
+          <w:rFonts w:ascii="微软雅黑" w:hAnsi="微软雅黑"/>
+        </w:rPr>
+        <w:t>的工具类就是从上面的</w:t>
+      </w:r>
+      <w:r>
+        <w:rPr>
+          <w:rFonts w:ascii="微软雅黑" w:hAnsi="微软雅黑"/>
+        </w:rPr>
+        <w:t>连接中介绍的</w:t>
+      </w:r>
+    </w:p>
+    <w:p>
+      <w:pPr>
+        <w:spacing w:line="460" w:lineRule="exact"/>
+        <w:rPr>
+          <w:rFonts w:ascii="微软雅黑" w:hAnsi="微软雅黑"/>
+        </w:rPr>
+      </w:pPr>
+      <w:hyperlink r:id="rId10" w:history="1">
+        <w:r>
+          <w:rPr>
+            <w:rStyle w:val="a3"/>
+          </w:rPr>
+          <w:t>https://stackoverflow.com/questions/11065996/ninepatchdrawable-does-not-get-padding-from-chunk</w:t>
+        </w:r>
+      </w:hyperlink>
+    </w:p>
+    <w:p>
+      <w:pPr>
+        <w:spacing w:line="460" w:lineRule="exact"/>
+        <w:rPr>
+          <w:rFonts w:ascii="微软雅黑" w:hAnsi="微软雅黑"/>
+        </w:rPr>
+      </w:pPr>
+    </w:p>
+    <w:p>
+      <w:pPr>
+        <w:spacing w:line="460" w:lineRule="exact"/>
+        <w:rPr>
+          <w:rFonts w:ascii="微软雅黑" w:hAnsi="微软雅黑"/>
+        </w:rPr>
+      </w:pPr>
+      <w:r>
+        <w:rPr>
+          <w:rFonts w:ascii="微软雅黑" w:hAnsi="微软雅黑" w:hint="eastAsia"/>
+        </w:rPr>
+        <w:t>[Android][动态使用点9图NinePatchDrawable]</w:t>
+      </w:r>
+    </w:p>
+    <w:p>
+      <w:pPr>
+        <w:spacing w:line="460" w:lineRule="exact"/>
+        <w:rPr>
+          <w:rFonts w:ascii="微软雅黑" w:hAnsi="微软雅黑"/>
+        </w:rPr>
+      </w:pPr>
+      <w:hyperlink r:id="rId11" w:history="1">
+        <w:r>
+          <w:rPr>
+            <w:rStyle w:val="a3"/>
+          </w:rPr>
+          <w:t>https://www.jianshu.com/p/b3f5c1a45656</w:t>
+        </w:r>
+      </w:hyperlink>
+    </w:p>
+    <w:p>
+      <w:pPr>
+        <w:spacing w:line="460" w:lineRule="exact"/>
+        <w:rPr>
+          <w:rFonts w:ascii="微软雅黑" w:hAnsi="微软雅黑"/>
+        </w:rPr>
+      </w:pPr>
+    </w:p>
+    <w:p>
+      <w:pPr>
+        <w:spacing w:line="460" w:lineRule="exact"/>
+        <w:rPr>
+          <w:rFonts w:ascii="微软雅黑" w:hAnsi="微软雅黑"/>
+        </w:rPr>
+      </w:pPr>
+      <w:r>
+        <w:rPr>
+          <w:rFonts w:ascii="微软雅黑" w:hAnsi="微软雅黑" w:hint="eastAsia"/>
+        </w:rPr>
+        <w:t>demo中的ninepatch这个包中的就是上面的连接介绍的，它是一个第三方开源框架</w:t>
+      </w:r>
+    </w:p>
+    <w:p>
+      <w:pPr>
+        <w:spacing w:line="460" w:lineRule="exact"/>
+        <w:rPr>
+          <w:rFonts w:ascii="微软雅黑" w:hAnsi="微软雅黑"/>
+        </w:rPr>
+      </w:pPr>
+      <w:hyperlink r:id="rId12" w:history="1">
+        <w:r>
+          <w:rPr>
+            <w:rStyle w:val="a3"/>
+          </w:rPr>
+          <w:t>https://github.com/Anatolii/NinePatchChunk</w:t>
+        </w:r>
+      </w:hyperlink>
+    </w:p>
+    <w:p>
+      <w:pPr>
+        <w:spacing w:line="460" w:lineRule="exact"/>
+        <w:rPr>
+          <w:rFonts w:ascii="微软雅黑" w:hAnsi="微软雅黑"/>
+        </w:rPr>
+      </w:pPr>
+    </w:p>
+    <w:p>
+      <w:pPr>
+        <w:spacing w:line="460" w:lineRule="exact"/>
+        <w:rPr>
+          <w:rFonts w:ascii="微软雅黑" w:hAnsi="微软雅黑"/>
+        </w:rPr>
+      </w:pPr>
+      <w:r>
+        <w:rPr>
+          <w:rFonts w:ascii="微软雅黑" w:hAnsi="微软雅黑"/>
+        </w:rPr>
+        <w:t>项目中使用的是</w:t>
+      </w:r>
+      <w:r>
+        <w:rPr>
+          <w:rFonts w:ascii="微软雅黑" w:hAnsi="微软雅黑" w:hint="eastAsia"/>
+        </w:rPr>
+        <w:t xml:space="preserve"> </w:t>
+      </w:r>
+      <w:r>
+        <w:rPr>
+          <w:rFonts w:ascii="微软雅黑" w:hAnsi="微软雅黑" w:hint="eastAsia"/>
+        </w:rPr>
+        <w:t>[Android][动态使用点9图NinePatchDrawable]</w:t>
+      </w:r>
+      <w:r>
+        <w:rPr>
+          <w:rFonts w:ascii="微软雅黑" w:hAnsi="微软雅黑" w:hint="eastAsia"/>
+        </w:rPr>
+        <w:t>里面的测试demo</w:t>
+      </w:r>
+    </w:p>
+    <w:p>
+      <w:pPr>
+        <w:spacing w:line="460" w:lineRule="exact"/>
+        <w:rPr>
+          <w:rFonts w:ascii="微软雅黑" w:hAnsi="微软雅黑"/>
+        </w:rPr>
+      </w:pPr>
+      <w:hyperlink r:id="rId13" w:history="1">
+        <w:r>
+          <w:rPr>
+            <w:rStyle w:val="a3"/>
+          </w:rPr>
+          <w:t>https://download.csdn.net/download/lgywsdy/11200737</w:t>
+        </w:r>
+      </w:hyperlink>
     </w:p>
     <w:p>
       <w:pPr>
@@ -13135,7 +13577,7 @@
 </file>
 
 <file path=customXml/itemProps1.xml><?xml version="1.0" encoding="utf-8"?>
-<ds:datastoreItem xmlns:ds="http://schemas.openxmlformats.org/officeDocument/2006/customXml" ds:itemID="{12AE44E4-C945-4921-A1CC-3930D60FDBDE}">
+<ds:datastoreItem xmlns:ds="http://schemas.openxmlformats.org/officeDocument/2006/customXml" ds:itemID="{3DF3434A-F08A-425B-B240-18D947DB11BA}">
   <ds:schemaRefs>
     <ds:schemaRef ds:uri="http://schemas.openxmlformats.org/officeDocument/2006/bibliography"/>
   </ds:schemaRefs>

--- a/docs/资源处理.docx
+++ b/docs/资源处理.docx
@@ -301,7 +301,13 @@
         <w:rPr>
           <w:rFonts w:ascii="微软雅黑" w:hAnsi="微软雅黑" w:hint="eastAsia"/>
         </w:rPr>
-        <w:t>所以比上面的地址配置到系统的path路径中。</w:t>
+        <w:t>所以把</w:t>
+      </w:r>
+      <w:r>
+        <w:rPr>
+          <w:rFonts w:ascii="微软雅黑" w:hAnsi="微软雅黑" w:hint="eastAsia"/>
+        </w:rPr>
+        <w:t>上面的地址配置到系统的path路径中。</w:t>
       </w:r>
     </w:p>
     <w:p>
@@ -604,6 +610,194 @@
       <w:pPr>
         <w:spacing w:line="460" w:lineRule="exact"/>
         <w:rPr>
+          <w:rFonts w:ascii="微软雅黑" w:hAnsi="微软雅黑" w:hint="eastAsia"/>
+        </w:rPr>
+      </w:pPr>
+    </w:p>
+    <w:p>
+      <w:pPr>
+        <w:pStyle w:val="1"/>
+        <w:numPr>
+          <w:ilvl w:val="0"/>
+          <w:numId w:val="2"/>
+        </w:numPr>
+        <w:spacing w:line="360" w:lineRule="auto"/>
+        <w:ind w:leftChars="-1" w:left="-1" w:hanging="1"/>
+        <w:rPr>
+          <w:rFonts w:ascii="微软雅黑" w:hAnsi="微软雅黑" w:hint="eastAsia"/>
+        </w:rPr>
+      </w:pPr>
+      <w:r>
+        <w:rPr>
+          <w:rFonts w:ascii="微软雅黑" w:hAnsi="微软雅黑" w:hint="eastAsia"/>
+        </w:rPr>
+        <w:t>项目测试</w:t>
+      </w:r>
+    </w:p>
+    <w:p>
+      <w:pPr>
+        <w:spacing w:line="460" w:lineRule="exact"/>
+        <w:rPr>
+          <w:rFonts w:ascii="微软雅黑" w:hAnsi="微软雅黑" w:hint="eastAsia"/>
+        </w:rPr>
+      </w:pPr>
+      <w:r>
+        <w:rPr>
+          <w:rFonts w:ascii="微软雅黑" w:hAnsi="微软雅黑" w:hint="eastAsia"/>
+        </w:rPr>
+        <w:t>把上面生成好的图片复制到手机应用app目录里面</w:t>
+      </w:r>
+    </w:p>
+    <w:p>
+      <w:pPr>
+        <w:spacing w:line="460" w:lineRule="exact"/>
+        <w:rPr>
+          <w:rFonts w:ascii="微软雅黑" w:hAnsi="微软雅黑" w:hint="eastAsia"/>
+        </w:rPr>
+      </w:pPr>
+      <w:r>
+        <w:rPr>
+          <w:rFonts w:ascii="微软雅黑" w:hAnsi="微软雅黑"/>
+        </w:rPr>
+        <w:t>vip_chat_2.9.png</w:t>
+      </w:r>
+    </w:p>
+    <w:p>
+      <w:pPr>
+        <w:spacing w:line="460" w:lineRule="exact"/>
+        <w:rPr>
+          <w:rFonts w:ascii="微软雅黑" w:hAnsi="微软雅黑" w:hint="eastAsia"/>
+        </w:rPr>
+      </w:pPr>
+      <w:r>
+        <w:rPr>
+          <w:rFonts w:ascii="微软雅黑" w:hAnsi="微软雅黑"/>
+        </w:rPr>
+        <w:t>vip_chat_2_o.9.png</w:t>
+      </w:r>
+    </w:p>
+    <w:p>
+      <w:pPr>
+        <w:spacing w:line="460" w:lineRule="exact"/>
+        <w:rPr>
+          <w:rFonts w:ascii="微软雅黑" w:hAnsi="微软雅黑" w:hint="eastAsia"/>
+        </w:rPr>
+      </w:pPr>
+      <w:r>
+        <w:rPr>
+          <w:rFonts w:ascii="微软雅黑" w:hAnsi="微软雅黑" w:hint="eastAsia"/>
+        </w:rPr>
+        <w:t>目标目录是：</w:t>
+      </w:r>
+    </w:p>
+    <w:p>
+      <w:pPr>
+        <w:rPr>
+          <w:rFonts w:ascii="微软雅黑" w:hAnsi="微软雅黑" w:hint="eastAsia"/>
+        </w:rPr>
+      </w:pPr>
+      <w:r>
+        <w:rPr>
+          <w:noProof/>
+        </w:rPr>
+        <w:lastRenderedPageBreak/>
+        <w:drawing>
+          <wp:inline distT="0" distB="0" distL="0" distR="0" wp14:anchorId="781A82E9" wp14:editId="72BA05FE">
+            <wp:extent cx="5274310" cy="1601217"/>
+            <wp:effectExtent l="0" t="0" r="2540" b="0"/>
+            <wp:docPr id="1" name="图片 1"/>
+            <wp:cNvGraphicFramePr>
+              <a:graphicFrameLocks xmlns:a="http://schemas.openxmlformats.org/drawingml/2006/main" noChangeAspect="1"/>
+            </wp:cNvGraphicFramePr>
+            <a:graphic xmlns:a="http://schemas.openxmlformats.org/drawingml/2006/main">
+              <a:graphicData uri="http://schemas.openxmlformats.org/drawingml/2006/picture">
+                <pic:pic xmlns:pic="http://schemas.openxmlformats.org/drawingml/2006/picture">
+                  <pic:nvPicPr>
+                    <pic:cNvPr id="0" name=""/>
+                    <pic:cNvPicPr/>
+                  </pic:nvPicPr>
+                  <pic:blipFill>
+                    <a:blip r:embed="rId9"/>
+                    <a:stretch>
+                      <a:fillRect/>
+                    </a:stretch>
+                  </pic:blipFill>
+                  <pic:spPr>
+                    <a:xfrm>
+                      <a:off x="0" y="0"/>
+                      <a:ext cx="5274310" cy="1601217"/>
+                    </a:xfrm>
+                    <a:prstGeom prst="rect">
+                      <a:avLst/>
+                    </a:prstGeom>
+                  </pic:spPr>
+                </pic:pic>
+              </a:graphicData>
+            </a:graphic>
+          </wp:inline>
+        </w:drawing>
+      </w:r>
+    </w:p>
+    <w:p>
+      <w:pPr>
+        <w:spacing w:line="460" w:lineRule="exact"/>
+        <w:rPr>
+          <w:rFonts w:ascii="微软雅黑" w:hAnsi="微软雅黑" w:hint="eastAsia"/>
+        </w:rPr>
+      </w:pPr>
+    </w:p>
+    <w:p>
+      <w:pPr>
+        <w:spacing w:line="460" w:lineRule="exact"/>
+        <w:rPr>
+          <w:rFonts w:ascii="微软雅黑" w:hAnsi="微软雅黑" w:hint="eastAsia"/>
+        </w:rPr>
+      </w:pPr>
+    </w:p>
+    <w:p>
+      <w:pPr>
+        <w:spacing w:line="460" w:lineRule="exact"/>
+        <w:rPr>
+          <w:rFonts w:ascii="微软雅黑" w:hAnsi="微软雅黑" w:hint="eastAsia"/>
+        </w:rPr>
+      </w:pPr>
+    </w:p>
+    <w:p>
+      <w:pPr>
+        <w:spacing w:line="460" w:lineRule="exact"/>
+        <w:rPr>
+          <w:rFonts w:ascii="微软雅黑" w:hAnsi="微软雅黑" w:hint="eastAsia"/>
+        </w:rPr>
+      </w:pPr>
+    </w:p>
+    <w:p>
+      <w:pPr>
+        <w:spacing w:line="460" w:lineRule="exact"/>
+        <w:rPr>
+          <w:rFonts w:ascii="微软雅黑" w:hAnsi="微软雅黑" w:hint="eastAsia"/>
+        </w:rPr>
+      </w:pPr>
+    </w:p>
+    <w:p>
+      <w:pPr>
+        <w:spacing w:line="460" w:lineRule="exact"/>
+        <w:rPr>
+          <w:rFonts w:ascii="微软雅黑" w:hAnsi="微软雅黑" w:hint="eastAsia"/>
+        </w:rPr>
+      </w:pPr>
+    </w:p>
+    <w:p>
+      <w:pPr>
+        <w:spacing w:line="460" w:lineRule="exact"/>
+        <w:rPr>
+          <w:rFonts w:ascii="微软雅黑" w:hAnsi="微软雅黑" w:hint="eastAsia"/>
+        </w:rPr>
+      </w:pPr>
+    </w:p>
+    <w:p>
+      <w:pPr>
+        <w:spacing w:line="460" w:lineRule="exact"/>
+        <w:rPr>
           <w:rFonts w:ascii="微软雅黑" w:hAnsi="微软雅黑"/>
         </w:rPr>
       </w:pPr>
@@ -703,7 +897,6 @@
         <w:rPr>
           <w:rFonts w:ascii="微软雅黑" w:hAnsi="微软雅黑" w:hint="eastAsia"/>
         </w:rPr>
-        <w:lastRenderedPageBreak/>
         <w:t>转换成NinePatchDrawable的时候需要设置一下padding，不设置的话内容区域的信息会丢失，但是拉伸区域不会。</w:t>
       </w:r>
     </w:p>
@@ -765,7 +958,7 @@
         <w:spacing w:line="460" w:lineRule="exact"/>
         <w:ind w:firstLineChars="0"/>
         <w:rPr>
-          <w:rFonts w:ascii="微软雅黑" w:hAnsi="微软雅黑" w:hint="eastAsia"/>
+          <w:rFonts w:ascii="微软雅黑" w:hAnsi="微软雅黑"/>
         </w:rPr>
       </w:pPr>
       <w:r>
@@ -779,7 +972,7 @@
       <w:pPr>
         <w:spacing w:line="460" w:lineRule="exact"/>
         <w:rPr>
-          <w:rFonts w:ascii="微软雅黑" w:hAnsi="微软雅黑" w:hint="eastAsia"/>
+          <w:rFonts w:ascii="微软雅黑" w:hAnsi="微软雅黑"/>
         </w:rPr>
       </w:pPr>
     </w:p>
@@ -793,22 +986,38 @@
         <w:spacing w:line="360" w:lineRule="auto"/>
         <w:ind w:leftChars="-1" w:left="-1" w:hanging="1"/>
         <w:rPr>
+          <w:rFonts w:ascii="微软雅黑" w:hAnsi="微软雅黑"/>
+        </w:rPr>
+      </w:pPr>
+      <w:r>
+        <w:rPr>
           <w:rFonts w:ascii="微软雅黑" w:hAnsi="微软雅黑" w:hint="eastAsia"/>
         </w:rPr>
-      </w:pPr>
-      <w:r>
-        <w:rPr>
-          <w:rFonts w:ascii="微软雅黑" w:hAnsi="微软雅黑" w:hint="eastAsia"/>
-        </w:rPr>
+        <w:lastRenderedPageBreak/>
         <w:t>问题</w:t>
       </w:r>
     </w:p>
     <w:p>
       <w:pPr>
+        <w:pStyle w:val="2"/>
+        <w:numPr>
+          <w:ilvl w:val="1"/>
+          <w:numId w:val="2"/>
+        </w:numPr>
+        <w:spacing w:line="360" w:lineRule="auto"/>
+        <w:ind w:left="0" w:firstLine="0"/>
         <w:rPr>
           <w:rFonts w:hint="eastAsia"/>
         </w:rPr>
       </w:pPr>
+      <w:r>
+        <w:rPr>
+          <w:rFonts w:hint="eastAsia"/>
+        </w:rPr>
+        <w:t>手机兼容问题</w:t>
+      </w:r>
+    </w:p>
+    <w:p>
       <w:r>
         <w:rPr>
           <w:rFonts w:hint="eastAsia"/>
@@ -974,12 +1183,26 @@
         <w:t>/&gt;</w:t>
       </w:r>
     </w:p>
+    <w:p/>
     <w:p>
       <w:pPr>
+        <w:pStyle w:val="2"/>
+        <w:numPr>
+          <w:ilvl w:val="1"/>
+          <w:numId w:val="2"/>
+        </w:numPr>
+        <w:spacing w:line="360" w:lineRule="auto"/>
+        <w:ind w:left="0" w:firstLine="0"/>
         <w:rPr>
           <w:rFonts w:hint="eastAsia"/>
         </w:rPr>
       </w:pPr>
+      <w:r>
+        <w:rPr>
+          <w:rFonts w:hint="eastAsia"/>
+        </w:rPr>
+        <w:t>生成的效果和原来使用的效果有区别</w:t>
+      </w:r>
     </w:p>
     <w:p>
       <w:pPr>
@@ -987,23 +1210,85 @@
           <w:rFonts w:hint="eastAsia"/>
         </w:rPr>
       </w:pPr>
-    </w:p>
-    <w:p>
-      <w:pPr>
+      <w:r>
         <w:rPr>
           <w:rFonts w:hint="eastAsia"/>
         </w:rPr>
-      </w:pPr>
-    </w:p>
-    <w:p>
-      <w:pPr>
+        <w:t>原因是</w:t>
+      </w:r>
+      <w:r>
         <w:rPr>
           <w:rFonts w:hint="eastAsia"/>
         </w:rPr>
-      </w:pPr>
+        <w:t>.9</w:t>
+      </w:r>
+      <w:r>
+        <w:rPr>
+          <w:rFonts w:hint="eastAsia"/>
+        </w:rPr>
+        <w:t>图片放到</w:t>
+      </w:r>
+      <w:r>
+        <w:rPr>
+          <w:rFonts w:hint="eastAsia"/>
+        </w:rPr>
+        <w:t>drawable</w:t>
+      </w:r>
+      <w:r>
+        <w:rPr>
+          <w:rFonts w:hint="eastAsia"/>
+        </w:rPr>
+        <w:t>的目录分辨率不一致会导致这样的情况，测试的时候发现放到</w:t>
+      </w:r>
+      <w:r>
+        <w:rPr>
+          <w:rFonts w:hint="eastAsia"/>
+        </w:rPr>
+        <w:t>drawable-xhdpi</w:t>
+      </w:r>
+      <w:r>
+        <w:rPr>
+          <w:rFonts w:hint="eastAsia"/>
+        </w:rPr>
+        <w:t>是原来的显示</w:t>
+      </w:r>
+      <w:r>
+        <w:rPr>
+          <w:rFonts w:hint="eastAsia"/>
+        </w:rPr>
+        <w:t>.9</w:t>
+      </w:r>
+      <w:r>
+        <w:rPr>
+          <w:rFonts w:hint="eastAsia"/>
+        </w:rPr>
+        <w:t>的效果会比生成的大很多，当放到</w:t>
+      </w:r>
+      <w:r>
+        <w:rPr>
+          <w:rFonts w:hint="eastAsia"/>
+        </w:rPr>
+        <w:t>drawable-xxhdpi</w:t>
+      </w:r>
+      <w:r>
+        <w:rPr>
+          <w:rFonts w:hint="eastAsia"/>
+        </w:rPr>
+        <w:t>时显示效果基本一致。</w:t>
+      </w:r>
       <w:bookmarkStart w:id="0" w:name="_GoBack"/>
       <w:bookmarkEnd w:id="0"/>
     </w:p>
+    <w:p>
+      <w:pPr>
+        <w:rPr>
+          <w:rFonts w:hint="eastAsia"/>
+        </w:rPr>
+      </w:pPr>
+    </w:p>
+    <w:p/>
+    <w:p/>
+    <w:p/>
     <w:p/>
     <w:p>
       <w:pPr>
@@ -1054,12 +1339,19 @@
           <w:rFonts w:ascii="微软雅黑" w:hAnsi="微软雅黑"/>
         </w:rPr>
       </w:pPr>
-      <w:hyperlink r:id="rId9" w:history="1">
+      <w:hyperlink r:id="rId10" w:history="1">
         <w:r>
           <w:rPr>
             <w:rStyle w:val="a3"/>
           </w:rPr>
-          <w:t>https://modun.blog.csdn.net/article/details/50513187?spm=1001.2101.3001.6661.1&amp;utm_medium=distribute.pc_relevant_t0.none-task-blog-2%7Edefault%7EBlogCommendFromBaidu%7ERate-1-50513187-blog-51303439.235%5Ev29%5Epc_relevant_default_base3&amp;depth_1-utm_source=distribute.pc_relevant_t0.none-task-blog-2%7Edefault%7EBlogCommendFromBaidu%7ERate-1-50513187-blog-51303439.235%5Ev29%5Epc_relevant_default_base3&amp;utm_relevant_index=1</w:t>
+          <w:t>https://modun.blog.csdn.net/article/details/50513187?spm=1001.2101.3001.6661.1&amp;utm_medium=distribute.pc_relevant_t0.none-task-blog-2%7Edefault%7EBlogCommendFromBaidu%7ERate-1-50513187-blog-51303439.235%5Ev29%5Epc_relevant_default_base3&amp;depth_1-utm_source=distribute.pc_relevant_t0.non</w:t>
+        </w:r>
+        <w:r>
+          <w:rPr>
+            <w:rStyle w:val="a3"/>
+          </w:rPr>
+          <w:lastRenderedPageBreak/>
+          <w:t>e-task-blog-2%7Edefault%7EBlogCommendFromBaidu%7ERate-1-50513187-blog-51303439.235%5Ev29%5Epc_relevant_default_base3&amp;utm_relevant_index=1</w:t>
         </w:r>
       </w:hyperlink>
     </w:p>
@@ -1110,7 +1402,7 @@
           <w:rFonts w:ascii="微软雅黑" w:hAnsi="微软雅黑"/>
         </w:rPr>
       </w:pPr>
-      <w:hyperlink r:id="rId10" w:history="1">
+      <w:hyperlink r:id="rId11" w:history="1">
         <w:r>
           <w:rPr>
             <w:rStyle w:val="a3"/>
@@ -1148,7 +1440,7 @@
           <w:rFonts w:ascii="微软雅黑" w:hAnsi="微软雅黑"/>
         </w:rPr>
       </w:pPr>
-      <w:hyperlink r:id="rId11" w:history="1">
+      <w:hyperlink r:id="rId12" w:history="1">
         <w:r>
           <w:rPr>
             <w:rStyle w:val="a3"/>
@@ -1186,7 +1478,7 @@
           <w:rFonts w:ascii="微软雅黑" w:hAnsi="微软雅黑"/>
         </w:rPr>
       </w:pPr>
-      <w:hyperlink r:id="rId12" w:history="1">
+      <w:hyperlink r:id="rId13" w:history="1">
         <w:r>
           <w:rPr>
             <w:rStyle w:val="a3"/>
@@ -1242,7 +1534,7 @@
           <w:rFonts w:ascii="微软雅黑" w:hAnsi="微软雅黑"/>
         </w:rPr>
       </w:pPr>
-      <w:hyperlink r:id="rId13" w:history="1">
+      <w:hyperlink r:id="rId14" w:history="1">
         <w:r>
           <w:rPr>
             <w:rStyle w:val="a3"/>
@@ -13577,7 +13869,7 @@
 </file>
 
 <file path=customXml/itemProps1.xml><?xml version="1.0" encoding="utf-8"?>
-<ds:datastoreItem xmlns:ds="http://schemas.openxmlformats.org/officeDocument/2006/customXml" ds:itemID="{3DF3434A-F08A-425B-B240-18D947DB11BA}">
+<ds:datastoreItem xmlns:ds="http://schemas.openxmlformats.org/officeDocument/2006/customXml" ds:itemID="{1F8493CF-F2C5-42A7-BDCC-8ADFB934460F}">
   <ds:schemaRefs>
     <ds:schemaRef ds:uri="http://schemas.openxmlformats.org/officeDocument/2006/bibliography"/>
   </ds:schemaRefs>

--- a/docs/资源处理.docx
+++ b/docs/资源处理.docx
@@ -610,7 +610,7 @@
       <w:pPr>
         <w:spacing w:line="460" w:lineRule="exact"/>
         <w:rPr>
-          <w:rFonts w:ascii="微软雅黑" w:hAnsi="微软雅黑" w:hint="eastAsia"/>
+          <w:rFonts w:ascii="微软雅黑" w:hAnsi="微软雅黑"/>
         </w:rPr>
       </w:pPr>
     </w:p>
@@ -624,7 +624,7 @@
         <w:spacing w:line="360" w:lineRule="auto"/>
         <w:ind w:leftChars="-1" w:left="-1" w:hanging="1"/>
         <w:rPr>
-          <w:rFonts w:ascii="微软雅黑" w:hAnsi="微软雅黑" w:hint="eastAsia"/>
+          <w:rFonts w:ascii="微软雅黑" w:hAnsi="微软雅黑"/>
         </w:rPr>
       </w:pPr>
       <w:r>
@@ -638,7 +638,7 @@
       <w:pPr>
         <w:spacing w:line="460" w:lineRule="exact"/>
         <w:rPr>
-          <w:rFonts w:ascii="微软雅黑" w:hAnsi="微软雅黑" w:hint="eastAsia"/>
+          <w:rFonts w:ascii="微软雅黑" w:hAnsi="微软雅黑"/>
         </w:rPr>
       </w:pPr>
       <w:r>
@@ -652,7 +652,7 @@
       <w:pPr>
         <w:spacing w:line="460" w:lineRule="exact"/>
         <w:rPr>
-          <w:rFonts w:ascii="微软雅黑" w:hAnsi="微软雅黑" w:hint="eastAsia"/>
+          <w:rFonts w:ascii="微软雅黑" w:hAnsi="微软雅黑"/>
         </w:rPr>
       </w:pPr>
       <w:r>
@@ -666,7 +666,7 @@
       <w:pPr>
         <w:spacing w:line="460" w:lineRule="exact"/>
         <w:rPr>
-          <w:rFonts w:ascii="微软雅黑" w:hAnsi="微软雅黑" w:hint="eastAsia"/>
+          <w:rFonts w:ascii="微软雅黑" w:hAnsi="微软雅黑"/>
         </w:rPr>
       </w:pPr>
       <w:r>
@@ -680,7 +680,7 @@
       <w:pPr>
         <w:spacing w:line="460" w:lineRule="exact"/>
         <w:rPr>
-          <w:rFonts w:ascii="微软雅黑" w:hAnsi="微软雅黑" w:hint="eastAsia"/>
+          <w:rFonts w:ascii="微软雅黑" w:hAnsi="微软雅黑"/>
         </w:rPr>
       </w:pPr>
       <w:r>
@@ -693,7 +693,7 @@
     <w:p>
       <w:pPr>
         <w:rPr>
-          <w:rFonts w:ascii="微软雅黑" w:hAnsi="微软雅黑" w:hint="eastAsia"/>
+          <w:rFonts w:ascii="微软雅黑" w:hAnsi="微软雅黑"/>
         </w:rPr>
       </w:pPr>
       <w:r>
@@ -742,7 +742,7 @@
       <w:pPr>
         <w:spacing w:line="460" w:lineRule="exact"/>
         <w:rPr>
-          <w:rFonts w:ascii="微软雅黑" w:hAnsi="微软雅黑" w:hint="eastAsia"/>
+          <w:rFonts w:ascii="微软雅黑" w:hAnsi="微软雅黑"/>
         </w:rPr>
       </w:pPr>
     </w:p>
@@ -750,7 +750,7 @@
       <w:pPr>
         <w:spacing w:line="460" w:lineRule="exact"/>
         <w:rPr>
-          <w:rFonts w:ascii="微软雅黑" w:hAnsi="微软雅黑" w:hint="eastAsia"/>
+          <w:rFonts w:ascii="微软雅黑" w:hAnsi="微软雅黑"/>
         </w:rPr>
       </w:pPr>
     </w:p>
@@ -758,7 +758,7 @@
       <w:pPr>
         <w:spacing w:line="460" w:lineRule="exact"/>
         <w:rPr>
-          <w:rFonts w:ascii="微软雅黑" w:hAnsi="微软雅黑" w:hint="eastAsia"/>
+          <w:rFonts w:ascii="微软雅黑" w:hAnsi="微软雅黑"/>
         </w:rPr>
       </w:pPr>
     </w:p>
@@ -766,7 +766,7 @@
       <w:pPr>
         <w:spacing w:line="460" w:lineRule="exact"/>
         <w:rPr>
-          <w:rFonts w:ascii="微软雅黑" w:hAnsi="微软雅黑" w:hint="eastAsia"/>
+          <w:rFonts w:ascii="微软雅黑" w:hAnsi="微软雅黑"/>
         </w:rPr>
       </w:pPr>
     </w:p>
@@ -774,7 +774,7 @@
       <w:pPr>
         <w:spacing w:line="460" w:lineRule="exact"/>
         <w:rPr>
-          <w:rFonts w:ascii="微软雅黑" w:hAnsi="微软雅黑" w:hint="eastAsia"/>
+          <w:rFonts w:ascii="微软雅黑" w:hAnsi="微软雅黑"/>
         </w:rPr>
       </w:pPr>
     </w:p>
@@ -782,7 +782,7 @@
       <w:pPr>
         <w:spacing w:line="460" w:lineRule="exact"/>
         <w:rPr>
-          <w:rFonts w:ascii="微软雅黑" w:hAnsi="微软雅黑" w:hint="eastAsia"/>
+          <w:rFonts w:ascii="微软雅黑" w:hAnsi="微软雅黑"/>
         </w:rPr>
       </w:pPr>
     </w:p>
@@ -790,7 +790,7 @@
       <w:pPr>
         <w:spacing w:line="460" w:lineRule="exact"/>
         <w:rPr>
-          <w:rFonts w:ascii="微软雅黑" w:hAnsi="微软雅黑" w:hint="eastAsia"/>
+          <w:rFonts w:ascii="微软雅黑" w:hAnsi="微软雅黑"/>
         </w:rPr>
       </w:pPr>
     </w:p>
@@ -806,7 +806,7 @@
       <w:pPr>
         <w:spacing w:line="460" w:lineRule="exact"/>
         <w:rPr>
-          <w:rFonts w:ascii="微软雅黑" w:hAnsi="微软雅黑"/>
+          <w:rFonts w:ascii="微软雅黑" w:hAnsi="微软雅黑" w:hint="eastAsia"/>
         </w:rPr>
       </w:pPr>
       <w:r>
@@ -815,6 +815,34 @@
         </w:rPr>
         <w:t>批量图片输出</w:t>
       </w:r>
+    </w:p>
+    <w:p>
+      <w:pPr>
+        <w:spacing w:line="460" w:lineRule="exact"/>
+        <w:rPr>
+          <w:rFonts w:ascii="微软雅黑" w:hAnsi="微软雅黑"/>
+        </w:rPr>
+      </w:pPr>
+      <w:r>
+        <w:rPr>
+          <w:rFonts w:ascii="微软雅黑" w:hAnsi="微软雅黑" w:hint="eastAsia"/>
+        </w:rPr>
+        <w:t>项目资源目录在</w:t>
+      </w:r>
+      <w:r>
+        <w:rPr>
+          <w:rFonts w:ascii="微软雅黑" w:hAnsi="微软雅黑"/>
+        </w:rPr>
+        <w:t>E:\resource</w:t>
+      </w:r>
+      <w:r>
+        <w:rPr>
+          <w:rFonts w:ascii="微软雅黑" w:hAnsi="微软雅黑"/>
+        </w:rPr>
+        <w:t>，这个目录的东西最好不要用于测试其他的</w:t>
+      </w:r>
+      <w:bookmarkStart w:id="0" w:name="_GoBack"/>
+      <w:bookmarkEnd w:id="0"/>
     </w:p>
     <w:p>
       <w:pPr>
@@ -1006,9 +1034,6 @@
         </w:numPr>
         <w:spacing w:line="360" w:lineRule="auto"/>
         <w:ind w:left="0" w:firstLine="0"/>
-        <w:rPr>
-          <w:rFonts w:hint="eastAsia"/>
-        </w:rPr>
       </w:pPr>
       <w:r>
         <w:rPr>
@@ -1193,9 +1218,6 @@
         </w:numPr>
         <w:spacing w:line="360" w:lineRule="auto"/>
         <w:ind w:left="0" w:firstLine="0"/>
-        <w:rPr>
-          <w:rFonts w:hint="eastAsia"/>
-        </w:rPr>
       </w:pPr>
       <w:r>
         <w:rPr>
@@ -1205,11 +1227,6 @@
       </w:r>
     </w:p>
     <w:p>
-      <w:pPr>
-        <w:rPr>
-          <w:rFonts w:hint="eastAsia"/>
-        </w:rPr>
-      </w:pPr>
       <w:r>
         <w:rPr>
           <w:rFonts w:hint="eastAsia"/>
@@ -1276,16 +1293,8 @@
         </w:rPr>
         <w:t>时显示效果基本一致。</w:t>
       </w:r>
-      <w:bookmarkStart w:id="0" w:name="_GoBack"/>
-      <w:bookmarkEnd w:id="0"/>
     </w:p>
-    <w:p>
-      <w:pPr>
-        <w:rPr>
-          <w:rFonts w:hint="eastAsia"/>
-        </w:rPr>
-      </w:pPr>
-    </w:p>
+    <w:p/>
     <w:p/>
     <w:p/>
     <w:p/>
@@ -1558,6 +1567,28 @@
           <w:rFonts w:ascii="微软雅黑" w:hAnsi="微软雅黑"/>
         </w:rPr>
       </w:pPr>
+      <w:r>
+        <w:rPr>
+          <w:rFonts w:ascii="微软雅黑" w:hAnsi="微软雅黑" w:hint="eastAsia"/>
+        </w:rPr>
+        <w:t>Android开发——网络加载点9图</w:t>
+      </w:r>
+    </w:p>
+    <w:p>
+      <w:pPr>
+        <w:spacing w:line="460" w:lineRule="exact"/>
+        <w:rPr>
+          <w:rFonts w:ascii="微软雅黑" w:hAnsi="微软雅黑"/>
+        </w:rPr>
+      </w:pPr>
+      <w:hyperlink r:id="rId15" w:history="1">
+        <w:r>
+          <w:rPr>
+            <w:rStyle w:val="a3"/>
+          </w:rPr>
+          <w:t>https://www.jianshu.com/p/0e897944b0f9</w:t>
+        </w:r>
+      </w:hyperlink>
     </w:p>
     <w:p>
       <w:pPr>
@@ -13869,7 +13900,7 @@
 </file>
 
 <file path=customXml/itemProps1.xml><?xml version="1.0" encoding="utf-8"?>
-<ds:datastoreItem xmlns:ds="http://schemas.openxmlformats.org/officeDocument/2006/customXml" ds:itemID="{1F8493CF-F2C5-42A7-BDCC-8ADFB934460F}">
+<ds:datastoreItem xmlns:ds="http://schemas.openxmlformats.org/officeDocument/2006/customXml" ds:itemID="{987203B0-4777-4C8A-9816-2B7866F9C993}">
   <ds:schemaRefs>
     <ds:schemaRef ds:uri="http://schemas.openxmlformats.org/officeDocument/2006/bibliography"/>
   </ds:schemaRefs>
